--- a/Test_BP/Fol_2k_files_500(2)/de-DE/file 500_2 - Copy (152)_de.docx
+++ b/Test_BP/Fol_2k_files_500(2)/de-DE/file 500_2 - Copy (152)_de.docx
@@ -1,7 +1,7 @@
 
 <file path=word/document.xml><?xml version="1.0" encoding="utf-8"?>
 <w:document xmlns:wpc="http://schemas.microsoft.com/office/word/2010/wordprocessingCanvas" xmlns:cx="http://schemas.microsoft.com/office/drawing/2014/chartex" xmlns:cx1="http://schemas.microsoft.com/office/drawing/2015/9/8/chartex" xmlns:cx2="http://schemas.microsoft.com/office/drawing/2015/10/21/chartex" xmlns:cx3="http://schemas.microsoft.com/office/drawing/2016/5/9/chartex" xmlns:cx4="http://schemas.microsoft.com/office/drawing/2016/5/10/chartex" xmlns:cx5="http://schemas.microsoft.com/office/drawing/2016/5/11/chartex" xmlns:mc="http://schemas.openxmlformats.org/markup-compatibility/2006" xmlns:o="urn:schemas-microsoft-com:office:office" xmlns:r="http://schemas.openxmlformats.org/officeDocument/2006/relationships" xmlns:m="http://schemas.openxmlformats.org/officeDocument/2006/math" xmlns:v="urn:schemas-microsoft-com:vml" xmlns:wp14="http://schemas.microsoft.com/office/word/2010/wordprocessingDrawing" xmlns:wp="http://schemas.openxmlformats.org/drawingml/2006/wordprocessingDrawing" xmlns:w10="urn:schemas-microsoft-com:office:word" xmlns:w="http://schemas.openxmlformats.org/wordprocessingml/2006/main" xmlns:w14="http://schemas.microsoft.com/office/word/2010/wordml" xmlns:w15="http://schemas.microsoft.com/office/word/2012/wordml" xmlns:wne="http://schemas.microsoft.com/office/word/2006/wordml" xmlns:wpg="http://schemas.microsoft.com/office/word/2010/wordprocessingGroup" xmlns:wpi="http://schemas.microsoft.com/office/word/2010/wordprocessingInk" xmlns:wps="http://schemas.microsoft.com/office/word/2010/wordprocessingShape" mc:Ignorable="w14 w15 wp14">
-  <!-- Generated by Aspose.Words for Java 20.12.0 -->
+  <!-- Generated by Aspose.Words for Java 21.10.0 -->
   <w:body>
     <w:p>
       <w:pPr>
@@ -35,44 +35,44 @@
           <w:highlight w:val="none"/>
           <w:u w:val="none" w:color="auto"/>
           <w:effect w:val="none"/>
-          <w:bdr w:val="nil"/>
-          <w:shd w:val="clear" w:color="auto" w:fill="auto"/>
-          <w:vertAlign w:val="baseline"/>
-          <w:rtl w:val="0"/>
-          <w:cs w:val="0"/>
-          <w:lang w:val="de-DE" w:eastAsia="zh-TW" w:bidi="ar-SA"/>
-        </w:rPr>
-        <w:t>t éèxcéèpt töô söô téèmpéèr múýtúýåâl tåâstéès möôthéèr.</w:t>
-      </w:r>
-      <w:r>
-        <w:rPr>
-          <w:rStyle w:val="DefaultParagraphFont"/>
-          <w:rFonts w:ascii="Calibri" w:eastAsia="Calibri" w:hAnsi="Calibri" w:cs="Calibri"/>
-          <w:b w:val="0"/>
-          <w:bCs w:val="0"/>
-          <w:i w:val="0"/>
-          <w:iCs w:val="0"/>
-          <w:caps w:val="0"/>
-          <w:smallCaps w:val="0"/>
-          <w:strike w:val="0"/>
-          <w:dstrike w:val="0"/>
-          <w:outline w:val="0"/>
-          <w:shadow w:val="0"/>
-          <w:emboss w:val="0"/>
-          <w:imprint w:val="0"/>
-          <w:noProof w:val="0"/>
-          <w:vanish w:val="0"/>
-          <w:color w:val="auto"/>
-          <w:spacing w:val="0"/>
-          <w:w w:val="100"/>
-          <w:kern w:val="0"/>
-          <w:position w:val="0"/>
-          <w:sz w:val="22"/>
-          <w:szCs w:val="22"/>
-          <w:highlight w:val="none"/>
-          <w:u w:val="none" w:color="auto"/>
-          <w:effect w:val="none"/>
-          <w:bdr w:val="nil"/>
+          <w:bdr w:val="none" w:sz="0" w:space="0" w:color="auto"/>
+          <w:shd w:val="clear" w:color="auto" w:fill="auto"/>
+          <w:vertAlign w:val="baseline"/>
+          <w:rtl w:val="0"/>
+          <w:cs w:val="0"/>
+          <w:lang w:val="de-DE" w:eastAsia="zh-TW" w:bidi="ar-SA"/>
+        </w:rPr>
+        <w:t>t èëxcèëpt tòõ sòõ tèëmpèër mùùtùùàæl tàæstèës mòõthèër.</w:t>
+      </w:r>
+      <w:r>
+        <w:rPr>
+          <w:rStyle w:val="DefaultParagraphFont"/>
+          <w:rFonts w:ascii="Calibri" w:eastAsia="Calibri" w:hAnsi="Calibri" w:cs="Calibri"/>
+          <w:b w:val="0"/>
+          <w:bCs w:val="0"/>
+          <w:i w:val="0"/>
+          <w:iCs w:val="0"/>
+          <w:caps w:val="0"/>
+          <w:smallCaps w:val="0"/>
+          <w:strike w:val="0"/>
+          <w:dstrike w:val="0"/>
+          <w:outline w:val="0"/>
+          <w:shadow w:val="0"/>
+          <w:emboss w:val="0"/>
+          <w:imprint w:val="0"/>
+          <w:noProof w:val="0"/>
+          <w:vanish w:val="0"/>
+          <w:color w:val="auto"/>
+          <w:spacing w:val="0"/>
+          <w:w w:val="100"/>
+          <w:kern w:val="0"/>
+          <w:position w:val="0"/>
+          <w:sz w:val="22"/>
+          <w:szCs w:val="22"/>
+          <w:highlight w:val="none"/>
+          <w:u w:val="none" w:color="auto"/>
+          <w:effect w:val="none"/>
+          <w:bdr w:val="none" w:sz="0" w:space="0" w:color="auto"/>
           <w:shd w:val="clear" w:color="auto" w:fill="auto"/>
           <w:vertAlign w:val="baseline"/>
           <w:rtl w:val="0"/>
@@ -109,44 +109,44 @@
           <w:highlight w:val="none"/>
           <w:u w:val="none" w:color="auto"/>
           <w:effect w:val="none"/>
-          <w:bdr w:val="nil"/>
-          <w:shd w:val="clear" w:color="auto" w:fill="auto"/>
-          <w:vertAlign w:val="baseline"/>
-          <w:rtl w:val="0"/>
-          <w:cs w:val="0"/>
-          <w:lang w:val="de-DE" w:eastAsia="zh-TW" w:bidi="ar-SA"/>
-        </w:rPr>
-        <w:t>Ïntéérééstééd cýúltîìvâåtééd îìts cóôntîìnýúîìng nóôw yéét âåréé.</w:t>
-      </w:r>
-      <w:r>
-        <w:rPr>
-          <w:rStyle w:val="DefaultParagraphFont"/>
-          <w:rFonts w:ascii="Calibri" w:eastAsia="Calibri" w:hAnsi="Calibri" w:cs="Calibri"/>
-          <w:b w:val="0"/>
-          <w:bCs w:val="0"/>
-          <w:i w:val="0"/>
-          <w:iCs w:val="0"/>
-          <w:caps w:val="0"/>
-          <w:smallCaps w:val="0"/>
-          <w:strike w:val="0"/>
-          <w:dstrike w:val="0"/>
-          <w:outline w:val="0"/>
-          <w:shadow w:val="0"/>
-          <w:emboss w:val="0"/>
-          <w:imprint w:val="0"/>
-          <w:noProof w:val="0"/>
-          <w:vanish w:val="0"/>
-          <w:color w:val="auto"/>
-          <w:spacing w:val="0"/>
-          <w:w w:val="100"/>
-          <w:kern w:val="0"/>
-          <w:position w:val="0"/>
-          <w:sz w:val="22"/>
-          <w:szCs w:val="22"/>
-          <w:highlight w:val="none"/>
-          <w:u w:val="none" w:color="auto"/>
-          <w:effect w:val="none"/>
-          <w:bdr w:val="nil"/>
+          <w:bdr w:val="none" w:sz="0" w:space="0" w:color="auto"/>
+          <w:shd w:val="clear" w:color="auto" w:fill="auto"/>
+          <w:vertAlign w:val="baseline"/>
+          <w:rtl w:val="0"/>
+          <w:cs w:val="0"/>
+          <w:lang w:val="de-DE" w:eastAsia="zh-TW" w:bidi="ar-SA"/>
+        </w:rPr>
+        <w:t>Íntêërêëstêëd cùûltïïvæátêëd ïïts còòntïïnùûïïng nòòw yêët æárêë.</w:t>
+      </w:r>
+      <w:r>
+        <w:rPr>
+          <w:rStyle w:val="DefaultParagraphFont"/>
+          <w:rFonts w:ascii="Calibri" w:eastAsia="Calibri" w:hAnsi="Calibri" w:cs="Calibri"/>
+          <w:b w:val="0"/>
+          <w:bCs w:val="0"/>
+          <w:i w:val="0"/>
+          <w:iCs w:val="0"/>
+          <w:caps w:val="0"/>
+          <w:smallCaps w:val="0"/>
+          <w:strike w:val="0"/>
+          <w:dstrike w:val="0"/>
+          <w:outline w:val="0"/>
+          <w:shadow w:val="0"/>
+          <w:emboss w:val="0"/>
+          <w:imprint w:val="0"/>
+          <w:noProof w:val="0"/>
+          <w:vanish w:val="0"/>
+          <w:color w:val="auto"/>
+          <w:spacing w:val="0"/>
+          <w:w w:val="100"/>
+          <w:kern w:val="0"/>
+          <w:position w:val="0"/>
+          <w:sz w:val="22"/>
+          <w:szCs w:val="22"/>
+          <w:highlight w:val="none"/>
+          <w:u w:val="none" w:color="auto"/>
+          <w:effect w:val="none"/>
+          <w:bdr w:val="none" w:sz="0" w:space="0" w:color="auto"/>
           <w:shd w:val="clear" w:color="auto" w:fill="auto"/>
           <w:vertAlign w:val="baseline"/>
           <w:rtl w:val="0"/>
@@ -183,44 +183,44 @@
           <w:highlight w:val="none"/>
           <w:u w:val="none" w:color="auto"/>
           <w:effect w:val="none"/>
-          <w:bdr w:val="nil"/>
-          <w:shd w:val="clear" w:color="auto" w:fill="auto"/>
-          <w:vertAlign w:val="baseline"/>
-          <w:rtl w:val="0"/>
-          <w:cs w:val="0"/>
-          <w:lang w:val="de-DE" w:eastAsia="zh-TW" w:bidi="ar-SA"/>
-        </w:rPr>
-        <w:t>Óüüt ïìntêërêëstêëd áãccêëptáãncêë òòüür páãrtïìáãlïìty áãffròòntïìng üünplêëáãsáãnt why áãdd.</w:t>
-      </w:r>
-      <w:r>
-        <w:rPr>
-          <w:rStyle w:val="DefaultParagraphFont"/>
-          <w:rFonts w:ascii="Calibri" w:eastAsia="Calibri" w:hAnsi="Calibri" w:cs="Calibri"/>
-          <w:b w:val="0"/>
-          <w:bCs w:val="0"/>
-          <w:i w:val="0"/>
-          <w:iCs w:val="0"/>
-          <w:caps w:val="0"/>
-          <w:smallCaps w:val="0"/>
-          <w:strike w:val="0"/>
-          <w:dstrike w:val="0"/>
-          <w:outline w:val="0"/>
-          <w:shadow w:val="0"/>
-          <w:emboss w:val="0"/>
-          <w:imprint w:val="0"/>
-          <w:noProof w:val="0"/>
-          <w:vanish w:val="0"/>
-          <w:color w:val="auto"/>
-          <w:spacing w:val="0"/>
-          <w:w w:val="100"/>
-          <w:kern w:val="0"/>
-          <w:position w:val="0"/>
-          <w:sz w:val="22"/>
-          <w:szCs w:val="22"/>
-          <w:highlight w:val="none"/>
-          <w:u w:val="none" w:color="auto"/>
-          <w:effect w:val="none"/>
-          <w:bdr w:val="nil"/>
+          <w:bdr w:val="none" w:sz="0" w:space="0" w:color="auto"/>
+          <w:shd w:val="clear" w:color="auto" w:fill="auto"/>
+          <w:vertAlign w:val="baseline"/>
+          <w:rtl w:val="0"/>
+          <w:cs w:val="0"/>
+          <w:lang w:val="de-DE" w:eastAsia="zh-TW" w:bidi="ar-SA"/>
+        </w:rPr>
+        <w:t>Òúút íïntêërêëstêëd áäccêëptáäncêë öõúúr páärtíïáälíïty áäffröõntíïng úúnplêëáäsáänt why áädd.</w:t>
+      </w:r>
+      <w:r>
+        <w:rPr>
+          <w:rStyle w:val="DefaultParagraphFont"/>
+          <w:rFonts w:ascii="Calibri" w:eastAsia="Calibri" w:hAnsi="Calibri" w:cs="Calibri"/>
+          <w:b w:val="0"/>
+          <w:bCs w:val="0"/>
+          <w:i w:val="0"/>
+          <w:iCs w:val="0"/>
+          <w:caps w:val="0"/>
+          <w:smallCaps w:val="0"/>
+          <w:strike w:val="0"/>
+          <w:dstrike w:val="0"/>
+          <w:outline w:val="0"/>
+          <w:shadow w:val="0"/>
+          <w:emboss w:val="0"/>
+          <w:imprint w:val="0"/>
+          <w:noProof w:val="0"/>
+          <w:vanish w:val="0"/>
+          <w:color w:val="auto"/>
+          <w:spacing w:val="0"/>
+          <w:w w:val="100"/>
+          <w:kern w:val="0"/>
+          <w:position w:val="0"/>
+          <w:sz w:val="22"/>
+          <w:szCs w:val="22"/>
+          <w:highlight w:val="none"/>
+          <w:u w:val="none" w:color="auto"/>
+          <w:effect w:val="none"/>
+          <w:bdr w:val="none" w:sz="0" w:space="0" w:color="auto"/>
           <w:shd w:val="clear" w:color="auto" w:fill="auto"/>
           <w:vertAlign w:val="baseline"/>
           <w:rtl w:val="0"/>
@@ -257,44 +257,44 @@
           <w:highlight w:val="none"/>
           <w:u w:val="none" w:color="auto"/>
           <w:effect w:val="none"/>
-          <w:bdr w:val="nil"/>
-          <w:shd w:val="clear" w:color="auto" w:fill="auto"/>
-          <w:vertAlign w:val="baseline"/>
-          <w:rtl w:val="0"/>
-          <w:cs w:val="0"/>
-          <w:lang w:val="de-DE" w:eastAsia="zh-TW" w:bidi="ar-SA"/>
-        </w:rPr>
-        <w:t>Ëstèèèèm gæârdèèn mèèn yèèt shy côöùýrsèè.</w:t>
-      </w:r>
-      <w:r>
-        <w:rPr>
-          <w:rStyle w:val="DefaultParagraphFont"/>
-          <w:rFonts w:ascii="Calibri" w:eastAsia="Calibri" w:hAnsi="Calibri" w:cs="Calibri"/>
-          <w:b w:val="0"/>
-          <w:bCs w:val="0"/>
-          <w:i w:val="0"/>
-          <w:iCs w:val="0"/>
-          <w:caps w:val="0"/>
-          <w:smallCaps w:val="0"/>
-          <w:strike w:val="0"/>
-          <w:dstrike w:val="0"/>
-          <w:outline w:val="0"/>
-          <w:shadow w:val="0"/>
-          <w:emboss w:val="0"/>
-          <w:imprint w:val="0"/>
-          <w:noProof w:val="0"/>
-          <w:vanish w:val="0"/>
-          <w:color w:val="auto"/>
-          <w:spacing w:val="0"/>
-          <w:w w:val="100"/>
-          <w:kern w:val="0"/>
-          <w:position w:val="0"/>
-          <w:sz w:val="22"/>
-          <w:szCs w:val="22"/>
-          <w:highlight w:val="none"/>
-          <w:u w:val="none" w:color="auto"/>
-          <w:effect w:val="none"/>
-          <w:bdr w:val="nil"/>
+          <w:bdr w:val="none" w:sz="0" w:space="0" w:color="auto"/>
+          <w:shd w:val="clear" w:color="auto" w:fill="auto"/>
+          <w:vertAlign w:val="baseline"/>
+          <w:rtl w:val="0"/>
+          <w:cs w:val="0"/>
+          <w:lang w:val="de-DE" w:eastAsia="zh-TW" w:bidi="ar-SA"/>
+        </w:rPr>
+        <w:t>Ëstèèèèm gâãrdèèn mèèn yèèt shy côöúûrsèè.</w:t>
+      </w:r>
+      <w:r>
+        <w:rPr>
+          <w:rStyle w:val="DefaultParagraphFont"/>
+          <w:rFonts w:ascii="Calibri" w:eastAsia="Calibri" w:hAnsi="Calibri" w:cs="Calibri"/>
+          <w:b w:val="0"/>
+          <w:bCs w:val="0"/>
+          <w:i w:val="0"/>
+          <w:iCs w:val="0"/>
+          <w:caps w:val="0"/>
+          <w:smallCaps w:val="0"/>
+          <w:strike w:val="0"/>
+          <w:dstrike w:val="0"/>
+          <w:outline w:val="0"/>
+          <w:shadow w:val="0"/>
+          <w:emboss w:val="0"/>
+          <w:imprint w:val="0"/>
+          <w:noProof w:val="0"/>
+          <w:vanish w:val="0"/>
+          <w:color w:val="auto"/>
+          <w:spacing w:val="0"/>
+          <w:w w:val="100"/>
+          <w:kern w:val="0"/>
+          <w:position w:val="0"/>
+          <w:sz w:val="22"/>
+          <w:szCs w:val="22"/>
+          <w:highlight w:val="none"/>
+          <w:u w:val="none" w:color="auto"/>
+          <w:effect w:val="none"/>
+          <w:bdr w:val="none" w:sz="0" w:space="0" w:color="auto"/>
           <w:shd w:val="clear" w:color="auto" w:fill="auto"/>
           <w:vertAlign w:val="baseline"/>
           <w:rtl w:val="0"/>
@@ -331,44 +331,44 @@
           <w:highlight w:val="none"/>
           <w:u w:val="none" w:color="auto"/>
           <w:effect w:val="none"/>
-          <w:bdr w:val="nil"/>
-          <w:shd w:val="clear" w:color="auto" w:fill="auto"/>
-          <w:vertAlign w:val="baseline"/>
-          <w:rtl w:val="0"/>
-          <w:cs w:val="0"/>
-          <w:lang w:val="de-DE" w:eastAsia="zh-TW" w:bidi="ar-SA"/>
-        </w:rPr>
-        <w:t>Côònsüýltêèd üýp my tôòlêèråæbly sôòmêètïîmêès pêèrpêètüýåæl ôòh.</w:t>
-      </w:r>
-      <w:r>
-        <w:rPr>
-          <w:rStyle w:val="DefaultParagraphFont"/>
-          <w:rFonts w:ascii="Calibri" w:eastAsia="Calibri" w:hAnsi="Calibri" w:cs="Calibri"/>
-          <w:b w:val="0"/>
-          <w:bCs w:val="0"/>
-          <w:i w:val="0"/>
-          <w:iCs w:val="0"/>
-          <w:caps w:val="0"/>
-          <w:smallCaps w:val="0"/>
-          <w:strike w:val="0"/>
-          <w:dstrike w:val="0"/>
-          <w:outline w:val="0"/>
-          <w:shadow w:val="0"/>
-          <w:emboss w:val="0"/>
-          <w:imprint w:val="0"/>
-          <w:noProof w:val="0"/>
-          <w:vanish w:val="0"/>
-          <w:color w:val="auto"/>
-          <w:spacing w:val="0"/>
-          <w:w w:val="100"/>
-          <w:kern w:val="0"/>
-          <w:position w:val="0"/>
-          <w:sz w:val="22"/>
-          <w:szCs w:val="22"/>
-          <w:highlight w:val="none"/>
-          <w:u w:val="none" w:color="auto"/>
-          <w:effect w:val="none"/>
-          <w:bdr w:val="nil"/>
+          <w:bdr w:val="none" w:sz="0" w:space="0" w:color="auto"/>
+          <w:shd w:val="clear" w:color="auto" w:fill="auto"/>
+          <w:vertAlign w:val="baseline"/>
+          <w:rtl w:val="0"/>
+          <w:cs w:val="0"/>
+          <w:lang w:val="de-DE" w:eastAsia="zh-TW" w:bidi="ar-SA"/>
+        </w:rPr>
+        <w:t>Cöõnsùýltêëd ùýp my töõlêërããbly söõmêëtîîmêës pêërpêëtùýããl öõh.</w:t>
+      </w:r>
+      <w:r>
+        <w:rPr>
+          <w:rStyle w:val="DefaultParagraphFont"/>
+          <w:rFonts w:ascii="Calibri" w:eastAsia="Calibri" w:hAnsi="Calibri" w:cs="Calibri"/>
+          <w:b w:val="0"/>
+          <w:bCs w:val="0"/>
+          <w:i w:val="0"/>
+          <w:iCs w:val="0"/>
+          <w:caps w:val="0"/>
+          <w:smallCaps w:val="0"/>
+          <w:strike w:val="0"/>
+          <w:dstrike w:val="0"/>
+          <w:outline w:val="0"/>
+          <w:shadow w:val="0"/>
+          <w:emboss w:val="0"/>
+          <w:imprint w:val="0"/>
+          <w:noProof w:val="0"/>
+          <w:vanish w:val="0"/>
+          <w:color w:val="auto"/>
+          <w:spacing w:val="0"/>
+          <w:w w:val="100"/>
+          <w:kern w:val="0"/>
+          <w:position w:val="0"/>
+          <w:sz w:val="22"/>
+          <w:szCs w:val="22"/>
+          <w:highlight w:val="none"/>
+          <w:u w:val="none" w:color="auto"/>
+          <w:effect w:val="none"/>
+          <w:bdr w:val="none" w:sz="0" w:space="0" w:color="auto"/>
           <w:shd w:val="clear" w:color="auto" w:fill="auto"/>
           <w:vertAlign w:val="baseline"/>
           <w:rtl w:val="0"/>
@@ -405,44 +405,44 @@
           <w:highlight w:val="none"/>
           <w:u w:val="none" w:color="auto"/>
           <w:effect w:val="none"/>
-          <w:bdr w:val="nil"/>
-          <w:shd w:val="clear" w:color="auto" w:fill="auto"/>
-          <w:vertAlign w:val="baseline"/>
-          <w:rtl w:val="0"/>
-          <w:cs w:val="0"/>
-          <w:lang w:val="de-DE" w:eastAsia="zh-TW" w:bidi="ar-SA"/>
-        </w:rPr>
-        <w:t>Êxpréêssíîöòn ààccéêptààncéê íîmprûüdéêncéê pààrtíîcûülààr hààd éêààt ûünsààtíîààbléê.</w:t>
-      </w:r>
-      <w:r>
-        <w:rPr>
-          <w:rStyle w:val="DefaultParagraphFont"/>
-          <w:rFonts w:ascii="Calibri" w:eastAsia="Calibri" w:hAnsi="Calibri" w:cs="Calibri"/>
-          <w:b w:val="0"/>
-          <w:bCs w:val="0"/>
-          <w:i w:val="0"/>
-          <w:iCs w:val="0"/>
-          <w:caps w:val="0"/>
-          <w:smallCaps w:val="0"/>
-          <w:strike w:val="0"/>
-          <w:dstrike w:val="0"/>
-          <w:outline w:val="0"/>
-          <w:shadow w:val="0"/>
-          <w:emboss w:val="0"/>
-          <w:imprint w:val="0"/>
-          <w:noProof w:val="0"/>
-          <w:vanish w:val="0"/>
-          <w:color w:val="auto"/>
-          <w:spacing w:val="0"/>
-          <w:w w:val="100"/>
-          <w:kern w:val="0"/>
-          <w:position w:val="0"/>
-          <w:sz w:val="22"/>
-          <w:szCs w:val="22"/>
-          <w:highlight w:val="none"/>
-          <w:u w:val="none" w:color="auto"/>
-          <w:effect w:val="none"/>
-          <w:bdr w:val="nil"/>
+          <w:bdr w:val="none" w:sz="0" w:space="0" w:color="auto"/>
+          <w:shd w:val="clear" w:color="auto" w:fill="auto"/>
+          <w:vertAlign w:val="baseline"/>
+          <w:rtl w:val="0"/>
+          <w:cs w:val="0"/>
+          <w:lang w:val="de-DE" w:eastAsia="zh-TW" w:bidi="ar-SA"/>
+        </w:rPr>
+        <w:t>Ëxprëèssìíóôn ãàccëèptãàncëè ìímprùýdëèncëè pãàrtìícùýlãàr hãàd ëèãàt ùýnsãàtìíãàblëè.</w:t>
+      </w:r>
+      <w:r>
+        <w:rPr>
+          <w:rStyle w:val="DefaultParagraphFont"/>
+          <w:rFonts w:ascii="Calibri" w:eastAsia="Calibri" w:hAnsi="Calibri" w:cs="Calibri"/>
+          <w:b w:val="0"/>
+          <w:bCs w:val="0"/>
+          <w:i w:val="0"/>
+          <w:iCs w:val="0"/>
+          <w:caps w:val="0"/>
+          <w:smallCaps w:val="0"/>
+          <w:strike w:val="0"/>
+          <w:dstrike w:val="0"/>
+          <w:outline w:val="0"/>
+          <w:shadow w:val="0"/>
+          <w:emboss w:val="0"/>
+          <w:imprint w:val="0"/>
+          <w:noProof w:val="0"/>
+          <w:vanish w:val="0"/>
+          <w:color w:val="auto"/>
+          <w:spacing w:val="0"/>
+          <w:w w:val="100"/>
+          <w:kern w:val="0"/>
+          <w:position w:val="0"/>
+          <w:sz w:val="22"/>
+          <w:szCs w:val="22"/>
+          <w:highlight w:val="none"/>
+          <w:u w:val="none" w:color="auto"/>
+          <w:effect w:val="none"/>
+          <w:bdr w:val="none" w:sz="0" w:space="0" w:color="auto"/>
           <w:shd w:val="clear" w:color="auto" w:fill="auto"/>
           <w:vertAlign w:val="baseline"/>
           <w:rtl w:val="0"/>
@@ -485,44 +485,44 @@
           <w:highlight w:val="none"/>
           <w:u w:val="none" w:color="auto"/>
           <w:effect w:val="none"/>
-          <w:bdr w:val="nil"/>
-          <w:shd w:val="clear" w:color="auto" w:fill="auto"/>
-          <w:vertAlign w:val="baseline"/>
-          <w:rtl w:val="0"/>
-          <w:cs w:val="0"/>
-          <w:lang w:val="de-DE" w:eastAsia="zh-TW" w:bidi="ar-SA"/>
-        </w:rPr>
-        <w:t>Häád déénõòtìïng prõòpéérly jõòìïntüûréé yõòüû õòccäásìïõòn dìïrééctly räáìïllééry.</w:t>
-      </w:r>
-      <w:r>
-        <w:rPr>
-          <w:rStyle w:val="DefaultParagraphFont"/>
-          <w:rFonts w:ascii="Calibri" w:eastAsia="Calibri" w:hAnsi="Calibri" w:cs="Calibri"/>
-          <w:b w:val="0"/>
-          <w:bCs w:val="0"/>
-          <w:i w:val="0"/>
-          <w:iCs w:val="0"/>
-          <w:caps w:val="0"/>
-          <w:smallCaps w:val="0"/>
-          <w:strike w:val="0"/>
-          <w:dstrike w:val="0"/>
-          <w:outline w:val="0"/>
-          <w:shadow w:val="0"/>
-          <w:emboss w:val="0"/>
-          <w:imprint w:val="0"/>
-          <w:noProof w:val="0"/>
-          <w:vanish w:val="0"/>
-          <w:color w:val="auto"/>
-          <w:spacing w:val="0"/>
-          <w:w w:val="100"/>
-          <w:kern w:val="0"/>
-          <w:position w:val="0"/>
-          <w:sz w:val="22"/>
-          <w:szCs w:val="22"/>
-          <w:highlight w:val="none"/>
-          <w:u w:val="none" w:color="auto"/>
-          <w:effect w:val="none"/>
-          <w:bdr w:val="nil"/>
+          <w:bdr w:val="none" w:sz="0" w:space="0" w:color="auto"/>
+          <w:shd w:val="clear" w:color="auto" w:fill="auto"/>
+          <w:vertAlign w:val="baseline"/>
+          <w:rtl w:val="0"/>
+          <w:cs w:val="0"/>
+          <w:lang w:val="de-DE" w:eastAsia="zh-TW" w:bidi="ar-SA"/>
+        </w:rPr>
+        <w:t>Håãd dêénòótíìng pròópêérly jòóíìntùúrêé yòóùú òóccåãsíìòón díìrêéctly råãíìllêéry.</w:t>
+      </w:r>
+      <w:r>
+        <w:rPr>
+          <w:rStyle w:val="DefaultParagraphFont"/>
+          <w:rFonts w:ascii="Calibri" w:eastAsia="Calibri" w:hAnsi="Calibri" w:cs="Calibri"/>
+          <w:b w:val="0"/>
+          <w:bCs w:val="0"/>
+          <w:i w:val="0"/>
+          <w:iCs w:val="0"/>
+          <w:caps w:val="0"/>
+          <w:smallCaps w:val="0"/>
+          <w:strike w:val="0"/>
+          <w:dstrike w:val="0"/>
+          <w:outline w:val="0"/>
+          <w:shadow w:val="0"/>
+          <w:emboss w:val="0"/>
+          <w:imprint w:val="0"/>
+          <w:noProof w:val="0"/>
+          <w:vanish w:val="0"/>
+          <w:color w:val="auto"/>
+          <w:spacing w:val="0"/>
+          <w:w w:val="100"/>
+          <w:kern w:val="0"/>
+          <w:position w:val="0"/>
+          <w:sz w:val="22"/>
+          <w:szCs w:val="22"/>
+          <w:highlight w:val="none"/>
+          <w:u w:val="none" w:color="auto"/>
+          <w:effect w:val="none"/>
+          <w:bdr w:val="none" w:sz="0" w:space="0" w:color="auto"/>
           <w:shd w:val="clear" w:color="auto" w:fill="auto"/>
           <w:vertAlign w:val="baseline"/>
           <w:rtl w:val="0"/>
@@ -559,44 +559,44 @@
           <w:highlight w:val="none"/>
           <w:u w:val="none" w:color="auto"/>
           <w:effect w:val="none"/>
-          <w:bdr w:val="nil"/>
-          <w:shd w:val="clear" w:color="auto" w:fill="auto"/>
-          <w:vertAlign w:val="baseline"/>
-          <w:rtl w:val="0"/>
-          <w:cs w:val="0"/>
-          <w:lang w:val="de-DE" w:eastAsia="zh-TW" w:bidi="ar-SA"/>
-        </w:rPr>
-        <w:t>Ín sååììd tóó óóf póóóór fúùll béê póóst fååcéê snúùg.</w:t>
-      </w:r>
-      <w:r>
-        <w:rPr>
-          <w:rStyle w:val="DefaultParagraphFont"/>
-          <w:rFonts w:ascii="Calibri" w:eastAsia="Calibri" w:hAnsi="Calibri" w:cs="Calibri"/>
-          <w:b w:val="0"/>
-          <w:bCs w:val="0"/>
-          <w:i w:val="0"/>
-          <w:iCs w:val="0"/>
-          <w:caps w:val="0"/>
-          <w:smallCaps w:val="0"/>
-          <w:strike w:val="0"/>
-          <w:dstrike w:val="0"/>
-          <w:outline w:val="0"/>
-          <w:shadow w:val="0"/>
-          <w:emboss w:val="0"/>
-          <w:imprint w:val="0"/>
-          <w:noProof w:val="0"/>
-          <w:vanish w:val="0"/>
-          <w:color w:val="auto"/>
-          <w:spacing w:val="0"/>
-          <w:w w:val="100"/>
-          <w:kern w:val="0"/>
-          <w:position w:val="0"/>
-          <w:sz w:val="22"/>
-          <w:szCs w:val="22"/>
-          <w:highlight w:val="none"/>
-          <w:u w:val="none" w:color="auto"/>
-          <w:effect w:val="none"/>
-          <w:bdr w:val="nil"/>
+          <w:bdr w:val="none" w:sz="0" w:space="0" w:color="auto"/>
+          <w:shd w:val="clear" w:color="auto" w:fill="auto"/>
+          <w:vertAlign w:val="baseline"/>
+          <w:rtl w:val="0"/>
+          <w:cs w:val="0"/>
+          <w:lang w:val="de-DE" w:eastAsia="zh-TW" w:bidi="ar-SA"/>
+        </w:rPr>
+        <w:t>Ìn såâïîd tõò õòf põòõòr fùüll bëê põòst fåâcëê snùüg.</w:t>
+      </w:r>
+      <w:r>
+        <w:rPr>
+          <w:rStyle w:val="DefaultParagraphFont"/>
+          <w:rFonts w:ascii="Calibri" w:eastAsia="Calibri" w:hAnsi="Calibri" w:cs="Calibri"/>
+          <w:b w:val="0"/>
+          <w:bCs w:val="0"/>
+          <w:i w:val="0"/>
+          <w:iCs w:val="0"/>
+          <w:caps w:val="0"/>
+          <w:smallCaps w:val="0"/>
+          <w:strike w:val="0"/>
+          <w:dstrike w:val="0"/>
+          <w:outline w:val="0"/>
+          <w:shadow w:val="0"/>
+          <w:emboss w:val="0"/>
+          <w:imprint w:val="0"/>
+          <w:noProof w:val="0"/>
+          <w:vanish w:val="0"/>
+          <w:color w:val="auto"/>
+          <w:spacing w:val="0"/>
+          <w:w w:val="100"/>
+          <w:kern w:val="0"/>
+          <w:position w:val="0"/>
+          <w:sz w:val="22"/>
+          <w:szCs w:val="22"/>
+          <w:highlight w:val="none"/>
+          <w:u w:val="none" w:color="auto"/>
+          <w:effect w:val="none"/>
+          <w:bdr w:val="none" w:sz="0" w:space="0" w:color="auto"/>
           <w:shd w:val="clear" w:color="auto" w:fill="auto"/>
           <w:vertAlign w:val="baseline"/>
           <w:rtl w:val="0"/>
@@ -633,44 +633,44 @@
           <w:highlight w:val="none"/>
           <w:u w:val="none" w:color="auto"/>
           <w:effect w:val="none"/>
-          <w:bdr w:val="nil"/>
-          <w:shd w:val="clear" w:color="auto" w:fill="auto"/>
-          <w:vertAlign w:val="baseline"/>
-          <w:rtl w:val="0"/>
-          <w:cs w:val="0"/>
-          <w:lang w:val="de-DE" w:eastAsia="zh-TW" w:bidi="ar-SA"/>
-        </w:rPr>
-        <w:t>Íntrõódüùcèêd ìímprüùdèêncèê sèêèê såáy üùnplèêåásìíng dèêvõónshìírèê åáccèêptåáncèê sõón.</w:t>
-      </w:r>
-      <w:r>
-        <w:rPr>
-          <w:rStyle w:val="DefaultParagraphFont"/>
-          <w:rFonts w:ascii="Calibri" w:eastAsia="Calibri" w:hAnsi="Calibri" w:cs="Calibri"/>
-          <w:b w:val="0"/>
-          <w:bCs w:val="0"/>
-          <w:i w:val="0"/>
-          <w:iCs w:val="0"/>
-          <w:caps w:val="0"/>
-          <w:smallCaps w:val="0"/>
-          <w:strike w:val="0"/>
-          <w:dstrike w:val="0"/>
-          <w:outline w:val="0"/>
-          <w:shadow w:val="0"/>
-          <w:emboss w:val="0"/>
-          <w:imprint w:val="0"/>
-          <w:noProof w:val="0"/>
-          <w:vanish w:val="0"/>
-          <w:color w:val="auto"/>
-          <w:spacing w:val="0"/>
-          <w:w w:val="100"/>
-          <w:kern w:val="0"/>
-          <w:position w:val="0"/>
-          <w:sz w:val="22"/>
-          <w:szCs w:val="22"/>
-          <w:highlight w:val="none"/>
-          <w:u w:val="none" w:color="auto"/>
-          <w:effect w:val="none"/>
-          <w:bdr w:val="nil"/>
+          <w:bdr w:val="none" w:sz="0" w:space="0" w:color="auto"/>
+          <w:shd w:val="clear" w:color="auto" w:fill="auto"/>
+          <w:vertAlign w:val="baseline"/>
+          <w:rtl w:val="0"/>
+          <w:cs w:val="0"/>
+          <w:lang w:val="de-DE" w:eastAsia="zh-TW" w:bidi="ar-SA"/>
+        </w:rPr>
+        <w:t>Íntrôõdùûcèêd ïímprùûdèêncèê sèêèê såãy ùûnplèêåãsïíng dèêvôõnshïírèê åãccèêptåãncèê sôõn.</w:t>
+      </w:r>
+      <w:r>
+        <w:rPr>
+          <w:rStyle w:val="DefaultParagraphFont"/>
+          <w:rFonts w:ascii="Calibri" w:eastAsia="Calibri" w:hAnsi="Calibri" w:cs="Calibri"/>
+          <w:b w:val="0"/>
+          <w:bCs w:val="0"/>
+          <w:i w:val="0"/>
+          <w:iCs w:val="0"/>
+          <w:caps w:val="0"/>
+          <w:smallCaps w:val="0"/>
+          <w:strike w:val="0"/>
+          <w:dstrike w:val="0"/>
+          <w:outline w:val="0"/>
+          <w:shadow w:val="0"/>
+          <w:emboss w:val="0"/>
+          <w:imprint w:val="0"/>
+          <w:noProof w:val="0"/>
+          <w:vanish w:val="0"/>
+          <w:color w:val="auto"/>
+          <w:spacing w:val="0"/>
+          <w:w w:val="100"/>
+          <w:kern w:val="0"/>
+          <w:position w:val="0"/>
+          <w:sz w:val="22"/>
+          <w:szCs w:val="22"/>
+          <w:highlight w:val="none"/>
+          <w:u w:val="none" w:color="auto"/>
+          <w:effect w:val="none"/>
+          <w:bdr w:val="none" w:sz="0" w:space="0" w:color="auto"/>
           <w:shd w:val="clear" w:color="auto" w:fill="auto"/>
           <w:vertAlign w:val="baseline"/>
           <w:rtl w:val="0"/>
@@ -707,44 +707,44 @@
           <w:highlight w:val="none"/>
           <w:u w:val="none" w:color="auto"/>
           <w:effect w:val="none"/>
-          <w:bdr w:val="nil"/>
-          <w:shd w:val="clear" w:color="auto" w:fill="auto"/>
-          <w:vertAlign w:val="baseline"/>
-          <w:rtl w:val="0"/>
-          <w:cs w:val="0"/>
-          <w:lang w:val="de-DE" w:eastAsia="zh-TW" w:bidi="ar-SA"/>
-        </w:rPr>
-        <w:t>Èxéétéér lóöngéér wíìsdóöm gááy nóör déésíìgn áágéé.</w:t>
-      </w:r>
-      <w:r>
-        <w:rPr>
-          <w:rStyle w:val="DefaultParagraphFont"/>
-          <w:rFonts w:ascii="Calibri" w:eastAsia="Calibri" w:hAnsi="Calibri" w:cs="Calibri"/>
-          <w:b w:val="0"/>
-          <w:bCs w:val="0"/>
-          <w:i w:val="0"/>
-          <w:iCs w:val="0"/>
-          <w:caps w:val="0"/>
-          <w:smallCaps w:val="0"/>
-          <w:strike w:val="0"/>
-          <w:dstrike w:val="0"/>
-          <w:outline w:val="0"/>
-          <w:shadow w:val="0"/>
-          <w:emboss w:val="0"/>
-          <w:imprint w:val="0"/>
-          <w:noProof w:val="0"/>
-          <w:vanish w:val="0"/>
-          <w:color w:val="auto"/>
-          <w:spacing w:val="0"/>
-          <w:w w:val="100"/>
-          <w:kern w:val="0"/>
-          <w:position w:val="0"/>
-          <w:sz w:val="22"/>
-          <w:szCs w:val="22"/>
-          <w:highlight w:val="none"/>
-          <w:u w:val="none" w:color="auto"/>
-          <w:effect w:val="none"/>
-          <w:bdr w:val="nil"/>
+          <w:bdr w:val="none" w:sz="0" w:space="0" w:color="auto"/>
+          <w:shd w:val="clear" w:color="auto" w:fill="auto"/>
+          <w:vertAlign w:val="baseline"/>
+          <w:rtl w:val="0"/>
+          <w:cs w:val="0"/>
+          <w:lang w:val="de-DE" w:eastAsia="zh-TW" w:bidi="ar-SA"/>
+        </w:rPr>
+        <w:t>Éxêêtêêr löóngêêr wïísdöóm gåæy nöór dêêsïígn åægêê.</w:t>
+      </w:r>
+      <w:r>
+        <w:rPr>
+          <w:rStyle w:val="DefaultParagraphFont"/>
+          <w:rFonts w:ascii="Calibri" w:eastAsia="Calibri" w:hAnsi="Calibri" w:cs="Calibri"/>
+          <w:b w:val="0"/>
+          <w:bCs w:val="0"/>
+          <w:i w:val="0"/>
+          <w:iCs w:val="0"/>
+          <w:caps w:val="0"/>
+          <w:smallCaps w:val="0"/>
+          <w:strike w:val="0"/>
+          <w:dstrike w:val="0"/>
+          <w:outline w:val="0"/>
+          <w:shadow w:val="0"/>
+          <w:emboss w:val="0"/>
+          <w:imprint w:val="0"/>
+          <w:noProof w:val="0"/>
+          <w:vanish w:val="0"/>
+          <w:color w:val="auto"/>
+          <w:spacing w:val="0"/>
+          <w:w w:val="100"/>
+          <w:kern w:val="0"/>
+          <w:position w:val="0"/>
+          <w:sz w:val="22"/>
+          <w:szCs w:val="22"/>
+          <w:highlight w:val="none"/>
+          <w:u w:val="none" w:color="auto"/>
+          <w:effect w:val="none"/>
+          <w:bdr w:val="none" w:sz="0" w:space="0" w:color="auto"/>
           <w:shd w:val="clear" w:color="auto" w:fill="auto"/>
           <w:vertAlign w:val="baseline"/>
           <w:rtl w:val="0"/>
@@ -781,44 +781,44 @@
           <w:highlight w:val="none"/>
           <w:u w:val="none" w:color="auto"/>
           <w:effect w:val="none"/>
-          <w:bdr w:val="nil"/>
-          <w:shd w:val="clear" w:color="auto" w:fill="auto"/>
-          <w:vertAlign w:val="baseline"/>
-          <w:rtl w:val="0"/>
-          <w:cs w:val="0"/>
-          <w:lang w:val="de-DE" w:eastAsia="zh-TW" w:bidi="ar-SA"/>
-        </w:rPr>
-        <w:t>Ám wëêáåthëêr tõó ëêntëêrëêd nõórláånd nõó îïn shõówîïng sëêrvîïcëê.</w:t>
-      </w:r>
-      <w:r>
-        <w:rPr>
-          <w:rStyle w:val="DefaultParagraphFont"/>
-          <w:rFonts w:ascii="Calibri" w:eastAsia="Calibri" w:hAnsi="Calibri" w:cs="Calibri"/>
-          <w:b w:val="0"/>
-          <w:bCs w:val="0"/>
-          <w:i w:val="0"/>
-          <w:iCs w:val="0"/>
-          <w:caps w:val="0"/>
-          <w:smallCaps w:val="0"/>
-          <w:strike w:val="0"/>
-          <w:dstrike w:val="0"/>
-          <w:outline w:val="0"/>
-          <w:shadow w:val="0"/>
-          <w:emboss w:val="0"/>
-          <w:imprint w:val="0"/>
-          <w:noProof w:val="0"/>
-          <w:vanish w:val="0"/>
-          <w:color w:val="auto"/>
-          <w:spacing w:val="0"/>
-          <w:w w:val="100"/>
-          <w:kern w:val="0"/>
-          <w:position w:val="0"/>
-          <w:sz w:val="22"/>
-          <w:szCs w:val="22"/>
-          <w:highlight w:val="none"/>
-          <w:u w:val="none" w:color="auto"/>
-          <w:effect w:val="none"/>
-          <w:bdr w:val="nil"/>
+          <w:bdr w:val="none" w:sz="0" w:space="0" w:color="auto"/>
+          <w:shd w:val="clear" w:color="auto" w:fill="auto"/>
+          <w:vertAlign w:val="baseline"/>
+          <w:rtl w:val="0"/>
+          <w:cs w:val="0"/>
+          <w:lang w:val="de-DE" w:eastAsia="zh-TW" w:bidi="ar-SA"/>
+        </w:rPr>
+        <w:t>Ãm wéêáãthéêr tôö éêntéêréêd nôörláãnd nôö ìín shôöwìíng séêrvìícéê.</w:t>
+      </w:r>
+      <w:r>
+        <w:rPr>
+          <w:rStyle w:val="DefaultParagraphFont"/>
+          <w:rFonts w:ascii="Calibri" w:eastAsia="Calibri" w:hAnsi="Calibri" w:cs="Calibri"/>
+          <w:b w:val="0"/>
+          <w:bCs w:val="0"/>
+          <w:i w:val="0"/>
+          <w:iCs w:val="0"/>
+          <w:caps w:val="0"/>
+          <w:smallCaps w:val="0"/>
+          <w:strike w:val="0"/>
+          <w:dstrike w:val="0"/>
+          <w:outline w:val="0"/>
+          <w:shadow w:val="0"/>
+          <w:emboss w:val="0"/>
+          <w:imprint w:val="0"/>
+          <w:noProof w:val="0"/>
+          <w:vanish w:val="0"/>
+          <w:color w:val="auto"/>
+          <w:spacing w:val="0"/>
+          <w:w w:val="100"/>
+          <w:kern w:val="0"/>
+          <w:position w:val="0"/>
+          <w:sz w:val="22"/>
+          <w:szCs w:val="22"/>
+          <w:highlight w:val="none"/>
+          <w:u w:val="none" w:color="auto"/>
+          <w:effect w:val="none"/>
+          <w:bdr w:val="none" w:sz="0" w:space="0" w:color="auto"/>
           <w:shd w:val="clear" w:color="auto" w:fill="auto"/>
           <w:vertAlign w:val="baseline"/>
           <w:rtl w:val="0"/>
@@ -855,44 +855,44 @@
           <w:highlight w:val="none"/>
           <w:u w:val="none" w:color="auto"/>
           <w:effect w:val="none"/>
-          <w:bdr w:val="nil"/>
-          <w:shd w:val="clear" w:color="auto" w:fill="auto"/>
-          <w:vertAlign w:val="baseline"/>
-          <w:rtl w:val="0"/>
-          <w:cs w:val="0"/>
-          <w:lang w:val="de-DE" w:eastAsia="zh-TW" w:bidi="ar-SA"/>
-        </w:rPr>
-        <w:t>Nòõr rèépèéåætèéd spèéåækîíng shy åæppèétîítèé.</w:t>
-      </w:r>
-      <w:r>
-        <w:rPr>
-          <w:rStyle w:val="DefaultParagraphFont"/>
-          <w:rFonts w:ascii="Calibri" w:eastAsia="Calibri" w:hAnsi="Calibri" w:cs="Calibri"/>
-          <w:b w:val="0"/>
-          <w:bCs w:val="0"/>
-          <w:i w:val="0"/>
-          <w:iCs w:val="0"/>
-          <w:caps w:val="0"/>
-          <w:smallCaps w:val="0"/>
-          <w:strike w:val="0"/>
-          <w:dstrike w:val="0"/>
-          <w:outline w:val="0"/>
-          <w:shadow w:val="0"/>
-          <w:emboss w:val="0"/>
-          <w:imprint w:val="0"/>
-          <w:noProof w:val="0"/>
-          <w:vanish w:val="0"/>
-          <w:color w:val="auto"/>
-          <w:spacing w:val="0"/>
-          <w:w w:val="100"/>
-          <w:kern w:val="0"/>
-          <w:position w:val="0"/>
-          <w:sz w:val="22"/>
-          <w:szCs w:val="22"/>
-          <w:highlight w:val="none"/>
-          <w:u w:val="none" w:color="auto"/>
-          <w:effect w:val="none"/>
-          <w:bdr w:val="nil"/>
+          <w:bdr w:val="none" w:sz="0" w:space="0" w:color="auto"/>
+          <w:shd w:val="clear" w:color="auto" w:fill="auto"/>
+          <w:vertAlign w:val="baseline"/>
+          <w:rtl w:val="0"/>
+          <w:cs w:val="0"/>
+          <w:lang w:val="de-DE" w:eastAsia="zh-TW" w:bidi="ar-SA"/>
+        </w:rPr>
+        <w:t>Nöór rèêpèêäætèêd spèêäækìïng shy äæppèêtìïtèê.</w:t>
+      </w:r>
+      <w:r>
+        <w:rPr>
+          <w:rStyle w:val="DefaultParagraphFont"/>
+          <w:rFonts w:ascii="Calibri" w:eastAsia="Calibri" w:hAnsi="Calibri" w:cs="Calibri"/>
+          <w:b w:val="0"/>
+          <w:bCs w:val="0"/>
+          <w:i w:val="0"/>
+          <w:iCs w:val="0"/>
+          <w:caps w:val="0"/>
+          <w:smallCaps w:val="0"/>
+          <w:strike w:val="0"/>
+          <w:dstrike w:val="0"/>
+          <w:outline w:val="0"/>
+          <w:shadow w:val="0"/>
+          <w:emboss w:val="0"/>
+          <w:imprint w:val="0"/>
+          <w:noProof w:val="0"/>
+          <w:vanish w:val="0"/>
+          <w:color w:val="auto"/>
+          <w:spacing w:val="0"/>
+          <w:w w:val="100"/>
+          <w:kern w:val="0"/>
+          <w:position w:val="0"/>
+          <w:sz w:val="22"/>
+          <w:szCs w:val="22"/>
+          <w:highlight w:val="none"/>
+          <w:u w:val="none" w:color="auto"/>
+          <w:effect w:val="none"/>
+          <w:bdr w:val="none" w:sz="0" w:space="0" w:color="auto"/>
           <w:shd w:val="clear" w:color="auto" w:fill="auto"/>
           <w:vertAlign w:val="baseline"/>
           <w:rtl w:val="0"/>
@@ -929,44 +929,44 @@
           <w:highlight w:val="none"/>
           <w:u w:val="none" w:color="auto"/>
           <w:effect w:val="none"/>
-          <w:bdr w:val="nil"/>
-          <w:shd w:val="clear" w:color="auto" w:fill="auto"/>
-          <w:vertAlign w:val="baseline"/>
-          <w:rtl w:val="0"/>
-          <w:cs w:val="0"/>
-          <w:lang w:val="de-DE" w:eastAsia="zh-TW" w:bidi="ar-SA"/>
-        </w:rPr>
-        <w:t>Èxcìítèéd ìít hâástìíly âán pâástýùrèé ìít õòbsèérvèé.</w:t>
-      </w:r>
-      <w:r>
-        <w:rPr>
-          <w:rStyle w:val="DefaultParagraphFont"/>
-          <w:rFonts w:ascii="Calibri" w:eastAsia="Calibri" w:hAnsi="Calibri" w:cs="Calibri"/>
-          <w:b w:val="0"/>
-          <w:bCs w:val="0"/>
-          <w:i w:val="0"/>
-          <w:iCs w:val="0"/>
-          <w:caps w:val="0"/>
-          <w:smallCaps w:val="0"/>
-          <w:strike w:val="0"/>
-          <w:dstrike w:val="0"/>
-          <w:outline w:val="0"/>
-          <w:shadow w:val="0"/>
-          <w:emboss w:val="0"/>
-          <w:imprint w:val="0"/>
-          <w:noProof w:val="0"/>
-          <w:vanish w:val="0"/>
-          <w:color w:val="auto"/>
-          <w:spacing w:val="0"/>
-          <w:w w:val="100"/>
-          <w:kern w:val="0"/>
-          <w:position w:val="0"/>
-          <w:sz w:val="22"/>
-          <w:szCs w:val="22"/>
-          <w:highlight w:val="none"/>
-          <w:u w:val="none" w:color="auto"/>
-          <w:effect w:val="none"/>
-          <w:bdr w:val="nil"/>
+          <w:bdr w:val="none" w:sz="0" w:space="0" w:color="auto"/>
+          <w:shd w:val="clear" w:color="auto" w:fill="auto"/>
+          <w:vertAlign w:val="baseline"/>
+          <w:rtl w:val="0"/>
+          <w:cs w:val="0"/>
+          <w:lang w:val="de-DE" w:eastAsia="zh-TW" w:bidi="ar-SA"/>
+        </w:rPr>
+        <w:t>Êxcíïtëèd íït häâstíïly äân päâstýûrëè íït òôbsëèrvëè.</w:t>
+      </w:r>
+      <w:r>
+        <w:rPr>
+          <w:rStyle w:val="DefaultParagraphFont"/>
+          <w:rFonts w:ascii="Calibri" w:eastAsia="Calibri" w:hAnsi="Calibri" w:cs="Calibri"/>
+          <w:b w:val="0"/>
+          <w:bCs w:val="0"/>
+          <w:i w:val="0"/>
+          <w:iCs w:val="0"/>
+          <w:caps w:val="0"/>
+          <w:smallCaps w:val="0"/>
+          <w:strike w:val="0"/>
+          <w:dstrike w:val="0"/>
+          <w:outline w:val="0"/>
+          <w:shadow w:val="0"/>
+          <w:emboss w:val="0"/>
+          <w:imprint w:val="0"/>
+          <w:noProof w:val="0"/>
+          <w:vanish w:val="0"/>
+          <w:color w:val="auto"/>
+          <w:spacing w:val="0"/>
+          <w:w w:val="100"/>
+          <w:kern w:val="0"/>
+          <w:position w:val="0"/>
+          <w:sz w:val="22"/>
+          <w:szCs w:val="22"/>
+          <w:highlight w:val="none"/>
+          <w:u w:val="none" w:color="auto"/>
+          <w:effect w:val="none"/>
+          <w:bdr w:val="none" w:sz="0" w:space="0" w:color="auto"/>
           <w:shd w:val="clear" w:color="auto" w:fill="auto"/>
           <w:vertAlign w:val="baseline"/>
           <w:rtl w:val="0"/>
@@ -1003,14 +1003,14 @@
           <w:highlight w:val="none"/>
           <w:u w:val="none" w:color="auto"/>
           <w:effect w:val="none"/>
-          <w:bdr w:val="nil"/>
-          <w:shd w:val="clear" w:color="auto" w:fill="auto"/>
-          <w:vertAlign w:val="baseline"/>
-          <w:rtl w:val="0"/>
-          <w:cs w:val="0"/>
-          <w:lang w:val="de-DE" w:eastAsia="zh-TW" w:bidi="ar-SA"/>
-        </w:rPr>
-        <w:t>Snýýg háând höôw dáârëë hëërëë töôöô.</w:t>
+          <w:bdr w:val="none" w:sz="0" w:space="0" w:color="auto"/>
+          <w:shd w:val="clear" w:color="auto" w:fill="auto"/>
+          <w:vertAlign w:val="baseline"/>
+          <w:rtl w:val="0"/>
+          <w:cs w:val="0"/>
+          <w:lang w:val="de-DE" w:eastAsia="zh-TW" w:bidi="ar-SA"/>
+        </w:rPr>
+        <w:t>Snýùg hæænd hóòw dæærèë hèërèë tóòóò.</w:t>
       </w:r>
       <w:bookmarkStart w:id="0" w:name="_GoBack"/>
       <w:bookmarkEnd w:id="0"/>

--- a/Test_BP/Fol_2k_files_500(2)/de-DE/file 500_2 - Copy (152)_de.docx
+++ b/Test_BP/Fol_2k_files_500(2)/de-DE/file 500_2 - Copy (152)_de.docx
@@ -42,7 +42,7 @@
           <w:cs w:val="0"/>
           <w:lang w:val="de-DE" w:eastAsia="zh-TW" w:bidi="ar-SA"/>
         </w:rPr>
-        <w:t>t èëxcèëpt tòõ sòõ tèëmpèër mùùtùùàæl tàæstèës mòõthèër.</w:t>
+        <w:t>t éèxcéèpt tòò sòò téèmpéèr múütúüãål tãåstéès mòòthéèr.</w:t>
       </w:r>
       <w:r>
         <w:rPr>
@@ -116,7 +116,7 @@
           <w:cs w:val="0"/>
           <w:lang w:val="de-DE" w:eastAsia="zh-TW" w:bidi="ar-SA"/>
         </w:rPr>
-        <w:t>Íntêërêëstêëd cùûltïïvæátêëd ïïts còòntïïnùûïïng nòòw yêët æárêë.</w:t>
+        <w:t>Ïntéérééstééd cûültíìvåãtééd íìts cöóntíìnûüíìng nöów yéét åãréé.</w:t>
       </w:r>
       <w:r>
         <w:rPr>
@@ -190,7 +190,7 @@
           <w:cs w:val="0"/>
           <w:lang w:val="de-DE" w:eastAsia="zh-TW" w:bidi="ar-SA"/>
         </w:rPr>
-        <w:t>Òúút íïntêërêëstêëd áäccêëptáäncêë öõúúr páärtíïáälíïty áäffröõntíïng úúnplêëáäsáänt why áädd.</w:t>
+        <w:t>Óùýt îìntéèréèstéèd ææccéèptææncéè öôùýr pæærtîìæælîìty ææffröôntîìng ùýnpléèææsæænt why æædd.</w:t>
       </w:r>
       <w:r>
         <w:rPr>
@@ -264,7 +264,7 @@
           <w:cs w:val="0"/>
           <w:lang w:val="de-DE" w:eastAsia="zh-TW" w:bidi="ar-SA"/>
         </w:rPr>
-        <w:t>Ëstèèèèm gâãrdèèn mèèn yèèt shy côöúûrsèè.</w:t>
+        <w:t>Èstëëëëm gâàrdëën mëën yëët shy cóôûýrsëë.</w:t>
       </w:r>
       <w:r>
         <w:rPr>
@@ -338,7 +338,7 @@
           <w:cs w:val="0"/>
           <w:lang w:val="de-DE" w:eastAsia="zh-TW" w:bidi="ar-SA"/>
         </w:rPr>
-        <w:t>Cöõnsùýltêëd ùýp my töõlêërããbly söõmêëtîîmêës pêërpêëtùýããl öõh.</w:t>
+        <w:t>Cóônsüùltééd üùp my tóôlééråãbly sóôméétíîméés péérpéétüùåãl óôh.</w:t>
       </w:r>
       <w:r>
         <w:rPr>
@@ -412,7 +412,7 @@
           <w:cs w:val="0"/>
           <w:lang w:val="de-DE" w:eastAsia="zh-TW" w:bidi="ar-SA"/>
         </w:rPr>
-        <w:t>Ëxprëèssìíóôn ãàccëèptãàncëè ìímprùýdëèncëè pãàrtìícùýlãàr hãàd ëèãàt ùýnsãàtìíãàblëè.</w:t>
+        <w:t>Êxpréëssîìöón àãccéëptàãncéë îìmprùúdéëncéë pàãrtîìcùúlàãr hàãd éëàãt ùúnsàãtîìàãbléë.</w:t>
       </w:r>
       <w:r>
         <w:rPr>
@@ -492,7 +492,7 @@
           <w:cs w:val="0"/>
           <w:lang w:val="de-DE" w:eastAsia="zh-TW" w:bidi="ar-SA"/>
         </w:rPr>
-        <w:t>Håãd dêénòótíìng pròópêérly jòóíìntùúrêé yòóùú òóccåãsíìòón díìrêéctly råãíìllêéry.</w:t>
+        <w:t>Håãd déënõõtìïng prõõpéërly jõõìïntüùréë yõõüù õõccåãsìïõõn dìïréëctly råãìïlléëry.</w:t>
       </w:r>
       <w:r>
         <w:rPr>
@@ -566,7 +566,7 @@
           <w:cs w:val="0"/>
           <w:lang w:val="de-DE" w:eastAsia="zh-TW" w:bidi="ar-SA"/>
         </w:rPr>
-        <w:t>Ìn såâïîd tõò õòf põòõòr fùüll bëê põòst fåâcëê snùüg.</w:t>
+        <w:t>În sàãïîd tóó óóf póóóór füúll bêê póóst fàãcêê snüúg.</w:t>
       </w:r>
       <w:r>
         <w:rPr>
@@ -640,7 +640,7 @@
           <w:cs w:val="0"/>
           <w:lang w:val="de-DE" w:eastAsia="zh-TW" w:bidi="ar-SA"/>
         </w:rPr>
-        <w:t>Íntrôõdùûcèêd ïímprùûdèêncèê sèêèê såãy ùûnplèêåãsïíng dèêvôõnshïírèê åãccèêptåãncèê sôõn.</w:t>
+        <w:t>Íntrôôdúýcêêd ìîmprúýdêêncêê sêêêê sááy úýnplêêáásìîng dêêvôônshìîrêê ááccêêptááncêê sôôn.</w:t>
       </w:r>
       <w:r>
         <w:rPr>
@@ -714,7 +714,7 @@
           <w:cs w:val="0"/>
           <w:lang w:val="de-DE" w:eastAsia="zh-TW" w:bidi="ar-SA"/>
         </w:rPr>
-        <w:t>Éxêêtêêr löóngêêr wïísdöóm gåæy nöór dêêsïígn åægêê.</w:t>
+        <w:t>Éxéêtéêr löóngéêr wïísdöóm gååy nöór déêsïígn åågéê.</w:t>
       </w:r>
       <w:r>
         <w:rPr>
@@ -788,7 +788,7 @@
           <w:cs w:val="0"/>
           <w:lang w:val="de-DE" w:eastAsia="zh-TW" w:bidi="ar-SA"/>
         </w:rPr>
-        <w:t>Ãm wéêáãthéêr tôö éêntéêréêd nôörláãnd nôö ìín shôöwìíng séêrvìícéê.</w:t>
+        <w:t>Àm wêéããthêér tóõ êéntêérêéd nóõrlããnd nóõ ìín shóõwìíng sêérvìícêé.</w:t>
       </w:r>
       <w:r>
         <w:rPr>
@@ -862,7 +862,7 @@
           <w:cs w:val="0"/>
           <w:lang w:val="de-DE" w:eastAsia="zh-TW" w:bidi="ar-SA"/>
         </w:rPr>
-        <w:t>Nöór rèêpèêäætèêd spèêäækìïng shy äæppèêtìïtèê.</w:t>
+        <w:t>Nôòr rêëpêëàâtêëd spêëàâkíïng shy àâppêëtíïtêë.</w:t>
       </w:r>
       <w:r>
         <w:rPr>
@@ -936,7 +936,7 @@
           <w:cs w:val="0"/>
           <w:lang w:val="de-DE" w:eastAsia="zh-TW" w:bidi="ar-SA"/>
         </w:rPr>
-        <w:t>Êxcíïtëèd íït häâstíïly äân päâstýûrëè íït òôbsëèrvëè.</w:t>
+        <w:t>Éxcíìtèêd íìt hãàstíìly ãàn pãàstùýrèê íìt óöbsèêrvèê.</w:t>
       </w:r>
       <w:r>
         <w:rPr>
@@ -1010,7 +1010,7 @@
           <w:cs w:val="0"/>
           <w:lang w:val="de-DE" w:eastAsia="zh-TW" w:bidi="ar-SA"/>
         </w:rPr>
-        <w:t>Snýùg hæænd hóòw dæærèë hèërèë tóòóò.</w:t>
+        <w:t>Snýüg hâänd hôöw dâärëë hëërëë tôöôö.</w:t>
       </w:r>
       <w:bookmarkStart w:id="0" w:name="_GoBack"/>
       <w:bookmarkEnd w:id="0"/>

--- a/Test_BP/Fol_2k_files_500(2)/de-DE/file 500_2 - Copy (152)_de.docx
+++ b/Test_BP/Fol_2k_files_500(2)/de-DE/file 500_2 - Copy (152)_de.docx
@@ -42,7 +42,7 @@
           <w:cs w:val="0"/>
           <w:lang w:val="de-DE" w:eastAsia="zh-TW" w:bidi="ar-SA"/>
         </w:rPr>
-        <w:t>t éèxcéèpt tòò sòò téèmpéèr múütúüãål tãåstéès mòòthéèr.</w:t>
+        <w:t>t êêxcêêpt tôö sôö têêmpêêr mýûtýûåâl tåâstêês môöthêêr.</w:t>
       </w:r>
       <w:r>
         <w:rPr>
@@ -116,7 +116,7 @@
           <w:cs w:val="0"/>
           <w:lang w:val="de-DE" w:eastAsia="zh-TW" w:bidi="ar-SA"/>
         </w:rPr>
-        <w:t>Ïntéérééstééd cûültíìvåãtééd íìts cöóntíìnûüíìng nöów yéét åãréé.</w:t>
+        <w:t>Ìntéêréêstéêd cüúltìîvâåtéêd ìîts cõöntìînüúìîng nõöw yéêt âåréê.</w:t>
       </w:r>
       <w:r>
         <w:rPr>
@@ -190,7 +190,7 @@
           <w:cs w:val="0"/>
           <w:lang w:val="de-DE" w:eastAsia="zh-TW" w:bidi="ar-SA"/>
         </w:rPr>
-        <w:t>Óùýt îìntéèréèstéèd ææccéèptææncéè öôùýr pæærtîìæælîìty ææffröôntîìng ùýnpléèææsæænt why æædd.</w:t>
+        <w:t>Õúùt íïntëérëéstëéd æåccëéptæåncëé öòúùr pæårtíïæålíïty æåffröòntíïng úùnplëéæåsæånt why æådd.</w:t>
       </w:r>
       <w:r>
         <w:rPr>
@@ -264,7 +264,7 @@
           <w:cs w:val="0"/>
           <w:lang w:val="de-DE" w:eastAsia="zh-TW" w:bidi="ar-SA"/>
         </w:rPr>
-        <w:t>Èstëëëëm gâàrdëën mëën yëët shy cóôûýrsëë.</w:t>
+        <w:t>Êstèêèêm gäærdèên mèên yèêt shy cöòûûrsèê.</w:t>
       </w:r>
       <w:r>
         <w:rPr>
@@ -338,7 +338,7 @@
           <w:cs w:val="0"/>
           <w:lang w:val="de-DE" w:eastAsia="zh-TW" w:bidi="ar-SA"/>
         </w:rPr>
-        <w:t>Cóônsüùltééd üùp my tóôlééråãbly sóôméétíîméés péérpéétüùåãl óôh.</w:t>
+        <w:t>Cõònsûùltëéd ûùp my tõòlëéräãbly sõòmëétìîmëés pëérpëétûùäãl õòh.</w:t>
       </w:r>
       <w:r>
         <w:rPr>
@@ -412,7 +412,7 @@
           <w:cs w:val="0"/>
           <w:lang w:val="de-DE" w:eastAsia="zh-TW" w:bidi="ar-SA"/>
         </w:rPr>
-        <w:t>Êxpréëssîìöón àãccéëptàãncéë îìmprùúdéëncéë pàãrtîìcùúlàãr hàãd éëàãt ùúnsàãtîìàãbléë.</w:t>
+        <w:t>Êxprëéssíïôòn ááccëéptááncëé íïmprúúdëéncëé páártíïcúúláár háád ëéáát úúnsáátíïááblëé.</w:t>
       </w:r>
       <w:r>
         <w:rPr>
@@ -492,7 +492,7 @@
           <w:cs w:val="0"/>
           <w:lang w:val="de-DE" w:eastAsia="zh-TW" w:bidi="ar-SA"/>
         </w:rPr>
-        <w:t>Håãd déënõõtìïng prõõpéërly jõõìïntüùréë yõõüù õõccåãsìïõõn dìïréëctly råãìïlléëry.</w:t>
+        <w:t>Håâd déënöötïìng prööpéërly jööïìntúýréë yööúý ööccåâsïìöön dïìréëctly råâïìlléëry.</w:t>
       </w:r>
       <w:r>
         <w:rPr>
@@ -566,7 +566,7 @@
           <w:cs w:val="0"/>
           <w:lang w:val="de-DE" w:eastAsia="zh-TW" w:bidi="ar-SA"/>
         </w:rPr>
-        <w:t>În sàãïîd tóó óóf póóóór füúll bêê póóst fàãcêê snüúg.</w:t>
+        <w:t>În sãæíïd tóó óóf póóóór fúýll bëè póóst fãæcëè snúýg.</w:t>
       </w:r>
       <w:r>
         <w:rPr>
@@ -640,7 +640,7 @@
           <w:cs w:val="0"/>
           <w:lang w:val="de-DE" w:eastAsia="zh-TW" w:bidi="ar-SA"/>
         </w:rPr>
-        <w:t>Íntrôôdúýcêêd ìîmprúýdêêncêê sêêêê sááy úýnplêêáásìîng dêêvôônshìîrêê ááccêêptááncêê sôôn.</w:t>
+        <w:t>Întröòdýücêëd îîmprýüdêëncêë sêëêë såæy ýünplêëåæsîîng dêëvöònshîîrêë åæccêëptåæncêë söòn.</w:t>
       </w:r>
       <w:r>
         <w:rPr>
@@ -714,7 +714,7 @@
           <w:cs w:val="0"/>
           <w:lang w:val="de-DE" w:eastAsia="zh-TW" w:bidi="ar-SA"/>
         </w:rPr>
-        <w:t>Éxéêtéêr löóngéêr wïísdöóm gååy nöór déêsïígn åågéê.</w:t>
+        <w:t>Èxêétêér lóöngêér wïìsdóöm gäây nóör dêésïìgn äâgêé.</w:t>
       </w:r>
       <w:r>
         <w:rPr>
@@ -788,7 +788,7 @@
           <w:cs w:val="0"/>
           <w:lang w:val="de-DE" w:eastAsia="zh-TW" w:bidi="ar-SA"/>
         </w:rPr>
-        <w:t>Àm wêéããthêér tóõ êéntêérêéd nóõrlããnd nóõ ìín shóõwìíng sêérvìícêé.</w:t>
+        <w:t>Ám wéèäàthéèr tõõ éèntéèréèd nõõrläànd nõõ ïîn shõõwïîng séèrvïîcéè.</w:t>
       </w:r>
       <w:r>
         <w:rPr>
@@ -862,7 +862,7 @@
           <w:cs w:val="0"/>
           <w:lang w:val="de-DE" w:eastAsia="zh-TW" w:bidi="ar-SA"/>
         </w:rPr>
-        <w:t>Nôòr rêëpêëàâtêëd spêëàâkíïng shy àâppêëtíïtêë.</w:t>
+        <w:t>Nóôr réépééáãtééd spééáãkîíng shy áãppéétîítéé.</w:t>
       </w:r>
       <w:r>
         <w:rPr>
@@ -936,7 +936,7 @@
           <w:cs w:val="0"/>
           <w:lang w:val="de-DE" w:eastAsia="zh-TW" w:bidi="ar-SA"/>
         </w:rPr>
-        <w:t>Éxcíìtèêd íìt hãàstíìly ãàn pãàstùýrèê íìt óöbsèêrvèê.</w:t>
+        <w:t>Éxcíïtëëd íït hãåstíïly ãån pãåstùûrëë íït óôbsëërvëë.</w:t>
       </w:r>
       <w:r>
         <w:rPr>
@@ -1010,7 +1010,7 @@
           <w:cs w:val="0"/>
           <w:lang w:val="de-DE" w:eastAsia="zh-TW" w:bidi="ar-SA"/>
         </w:rPr>
-        <w:t>Snýüg hâänd hôöw dâärëë hëërëë tôöôö.</w:t>
+        <w:t>Snüúg hãånd hóõw dãårëé hëérëé tóõóõ.</w:t>
       </w:r>
       <w:bookmarkStart w:id="0" w:name="_GoBack"/>
       <w:bookmarkEnd w:id="0"/>
